--- a/Лабораторна №2.docx
+++ b/Лабораторна №2.docx
@@ -2497,10 +2497,10 @@
             <v:path o:extrusionok="f" gradientshapeok="t" o:connecttype="rect"/>
             <o:lock v:ext="edit" aspectratio="t"/>
           </v:shapetype>
-          <v:shape id="_x0000_i1029" type="#_x0000_t75" style="width:240.75pt;height:271.15pt" o:ole="">
+          <v:shape id="_x0000_i1025" type="#_x0000_t75" style="width:241.15pt;height:271pt" o:ole="">
             <v:imagedata r:id="rId9" o:title=""/>
           </v:shape>
-          <o:OLEObject Type="Embed" ProgID="Visio.Drawing.15" ShapeID="_x0000_i1029" DrawAspect="Content" ObjectID="_1694266219" r:id="rId10"/>
+          <o:OLEObject Type="Embed" ProgID="Visio.Drawing.15" ShapeID="_x0000_i1025" DrawAspect="Content" ObjectID="_1699614616" r:id="rId10"/>
         </w:object>
       </w:r>
     </w:p>
@@ -2605,6 +2605,7 @@
       </w:pPr>
       <w:r>
         <w:rPr>
+          <w:noProof/>
           <w:sz w:val="28"/>
           <w:szCs w:val="28"/>
           <w:lang w:val="uk-UA"/>
@@ -2699,6 +2700,7 @@
       </w:pPr>
       <w:r>
         <w:rPr>
+          <w:noProof/>
           <w:sz w:val="28"/>
           <w:szCs w:val="28"/>
           <w:lang w:val="uk-UA"/>
@@ -2828,6 +2830,7 @@
       </w:pPr>
       <w:r>
         <w:rPr>
+          <w:noProof/>
           <w:sz w:val="28"/>
           <w:szCs w:val="28"/>
           <w:lang w:val="en-US"/>
@@ -2883,6 +2886,7 @@
       </w:pPr>
       <w:r>
         <w:rPr>
+          <w:noProof/>
           <w:sz w:val="28"/>
           <w:szCs w:val="28"/>
           <w:lang w:val="en-US"/>
@@ -2972,6 +2976,7 @@
       </w:pPr>
       <w:r>
         <w:rPr>
+          <w:noProof/>
           <w:sz w:val="28"/>
           <w:szCs w:val="28"/>
           <w:lang w:val="en-US"/>
@@ -3014,6 +3019,7 @@
       </w:r>
       <w:r>
         <w:rPr>
+          <w:noProof/>
           <w:sz w:val="28"/>
           <w:szCs w:val="28"/>
           <w:lang w:val="en-US"/>
@@ -3058,6 +3064,126 @@
     </w:p>
     <w:p>
       <w:pPr>
+        <w:pStyle w:val="a3"/>
+        <w:tabs>
+          <w:tab w:val="left" w:pos="1237"/>
+        </w:tabs>
+        <w:rPr>
+          <w:sz w:val="28"/>
+          <w:szCs w:val="28"/>
+          <w:lang w:val="en-US"/>
+        </w:rPr>
+      </w:pPr>
+    </w:p>
+    <w:p>
+      <w:pPr>
+        <w:pStyle w:val="a3"/>
+        <w:tabs>
+          <w:tab w:val="left" w:pos="1237"/>
+        </w:tabs>
+        <w:rPr>
+          <w:sz w:val="28"/>
+          <w:szCs w:val="28"/>
+          <w:lang w:val="uk-UA"/>
+        </w:rPr>
+      </w:pPr>
+      <w:r>
+        <w:rPr>
+          <w:sz w:val="28"/>
+          <w:szCs w:val="28"/>
+          <w:lang w:val="uk-UA"/>
+        </w:rPr>
+        <w:t>Перевірка на графічному калькуляторі:</w:t>
+      </w:r>
+    </w:p>
+    <w:p>
+      <w:pPr>
+        <w:pStyle w:val="a3"/>
+        <w:tabs>
+          <w:tab w:val="left" w:pos="1237"/>
+        </w:tabs>
+        <w:rPr>
+          <w:sz w:val="28"/>
+          <w:szCs w:val="28"/>
+          <w:lang w:val="en-US"/>
+        </w:rPr>
+      </w:pPr>
+      <w:r>
+        <w:rPr>
+          <w:noProof/>
+          <w:sz w:val="28"/>
+          <w:szCs w:val="28"/>
+          <w:lang w:val="en-US"/>
+        </w:rPr>
+        <w:drawing>
+          <wp:inline distT="0" distB="0" distL="0" distR="0" wp14:anchorId="5844C914" wp14:editId="2CD3BFFF">
+            <wp:extent cx="5701400" cy="5322498"/>
+            <wp:effectExtent l="0" t="0" r="0" b="0"/>
+            <wp:docPr id="4" name="Рисунок 4"/>
+            <wp:cNvGraphicFramePr>
+              <a:graphicFrameLocks xmlns:a="http://schemas.openxmlformats.org/drawingml/2006/main" noChangeAspect="1"/>
+            </wp:cNvGraphicFramePr>
+            <a:graphic xmlns:a="http://schemas.openxmlformats.org/drawingml/2006/main">
+              <a:graphicData uri="http://schemas.openxmlformats.org/drawingml/2006/picture">
+                <pic:pic xmlns:pic="http://schemas.openxmlformats.org/drawingml/2006/picture">
+                  <pic:nvPicPr>
+                    <pic:cNvPr id="1" name=""/>
+                    <pic:cNvPicPr/>
+                  </pic:nvPicPr>
+                  <pic:blipFill>
+                    <a:blip r:embed="rId17"/>
+                    <a:stretch>
+                      <a:fillRect/>
+                    </a:stretch>
+                  </pic:blipFill>
+                  <pic:spPr>
+                    <a:xfrm>
+                      <a:off x="0" y="0"/>
+                      <a:ext cx="5716916" cy="5336983"/>
+                    </a:xfrm>
+                    <a:prstGeom prst="rect">
+                      <a:avLst/>
+                    </a:prstGeom>
+                  </pic:spPr>
+                </pic:pic>
+              </a:graphicData>
+            </a:graphic>
+          </wp:inline>
+        </w:drawing>
+      </w:r>
+    </w:p>
+    <w:p>
+      <w:pPr>
+        <w:pStyle w:val="a3"/>
+        <w:tabs>
+          <w:tab w:val="left" w:pos="1237"/>
+        </w:tabs>
+        <w:rPr>
+          <w:sz w:val="28"/>
+          <w:szCs w:val="28"/>
+          <w:lang w:val="en-US"/>
+        </w:rPr>
+      </w:pPr>
+    </w:p>
+    <w:p>
+      <w:pPr>
+        <w:pStyle w:val="a3"/>
+        <w:tabs>
+          <w:tab w:val="left" w:pos="1237"/>
+        </w:tabs>
+        <w:rPr>
+          <w:sz w:val="28"/>
+          <w:szCs w:val="28"/>
+          <w:lang w:val="en-US"/>
+        </w:rPr>
+      </w:pPr>
+    </w:p>
+    <w:p>
+      <w:pPr>
+        <w:pStyle w:val="a3"/>
+        <w:tabs>
+          <w:tab w:val="left" w:pos="1237"/>
+        </w:tabs>
         <w:rPr>
           <w:sz w:val="28"/>
           <w:szCs w:val="28"/>

--- a/Лабораторна №2.docx
+++ b/Лабораторна №2.docx
@@ -2500,7 +2500,7 @@
           <v:shape id="_x0000_i1025" type="#_x0000_t75" style="width:241.15pt;height:271pt" o:ole="">
             <v:imagedata r:id="rId9" o:title=""/>
           </v:shape>
-          <o:OLEObject Type="Embed" ProgID="Visio.Drawing.15" ShapeID="_x0000_i1025" DrawAspect="Content" ObjectID="_1699614616" r:id="rId10"/>
+          <o:OLEObject Type="Embed" ProgID="Visio.Drawing.15" ShapeID="_x0000_i1025" DrawAspect="Content" ObjectID="_1699616172" r:id="rId10"/>
         </w:object>
       </w:r>
     </w:p>
@@ -3093,7 +3093,42 @@
           <w:szCs w:val="28"/>
           <w:lang w:val="uk-UA"/>
         </w:rPr>
-        <w:t>Перевірка на графічному калькуляторі:</w:t>
+        <w:t xml:space="preserve">Перевірка </w:t>
+      </w:r>
+      <w:r>
+        <w:rPr>
+          <w:sz w:val="28"/>
+          <w:szCs w:val="28"/>
+          <w:lang w:val="uk-UA"/>
+        </w:rPr>
+        <w:t>в</w:t>
+      </w:r>
+      <w:r>
+        <w:rPr>
+          <w:sz w:val="28"/>
+          <w:szCs w:val="28"/>
+          <w:lang w:val="uk-UA"/>
+        </w:rPr>
+        <w:t xml:space="preserve"> </w:t>
+      </w:r>
+      <w:hyperlink r:id="rId17" w:history="1">
+        <w:r>
+          <w:rPr>
+            <w:rStyle w:val="ab"/>
+            <w:sz w:val="28"/>
+            <w:szCs w:val="28"/>
+            <w:lang w:val="uk-UA"/>
+          </w:rPr>
+          <w:t>графічному калькуляторі</w:t>
+        </w:r>
+      </w:hyperlink>
+      <w:r>
+        <w:rPr>
+          <w:sz w:val="28"/>
+          <w:szCs w:val="28"/>
+          <w:lang w:val="uk-UA"/>
+        </w:rPr>
+        <w:t>:</w:t>
       </w:r>
     </w:p>
     <w:p>
@@ -3131,7 +3166,7 @@
                     <pic:cNvPicPr/>
                   </pic:nvPicPr>
                   <pic:blipFill>
-                    <a:blip r:embed="rId17"/>
+                    <a:blip r:embed="rId18"/>
                     <a:stretch>
                       <a:fillRect/>
                     </a:stretch>
@@ -4146,6 +4181,29 @@
       <w:lang w:val="ru-RU"/>
     </w:rPr>
   </w:style>
+  <w:style w:type="character" w:styleId="ab">
+    <w:name w:val="Hyperlink"/>
+    <w:basedOn w:val="a0"/>
+    <w:uiPriority w:val="99"/>
+    <w:unhideWhenUsed/>
+    <w:rsid w:val="00F819E2"/>
+    <w:rPr>
+      <w:color w:val="0000FF" w:themeColor="hyperlink"/>
+      <w:u w:val="single"/>
+    </w:rPr>
+  </w:style>
+  <w:style w:type="character" w:styleId="ac">
+    <w:name w:val="Unresolved Mention"/>
+    <w:basedOn w:val="a0"/>
+    <w:uiPriority w:val="99"/>
+    <w:semiHidden/>
+    <w:unhideWhenUsed/>
+    <w:rsid w:val="00F819E2"/>
+    <w:rPr>
+      <w:color w:val="605E5C"/>
+      <w:shd w:val="clear" w:color="auto" w:fill="E1DFDD"/>
+    </w:rPr>
+  </w:style>
 </w:styles>
 </file>
 
